--- a/Alten Vehicales Monitor Design.docx
+++ b/Alten Vehicales Monitor Design.docx
@@ -1112,12 +1112,21 @@
           <w:szCs w:val="28"/>
         </w:rPr>
       </w:pPr>
-      <w:r>
-        <w:rPr>
-          <w:sz w:val="28"/>
-          <w:szCs w:val="28"/>
-        </w:rPr>
-        <w:t xml:space="preserve">CustomerVehicles: Represents the </w:t>
+      <w:proofErr w:type="spellStart"/>
+      <w:r>
+        <w:rPr>
+          <w:sz w:val="28"/>
+          <w:szCs w:val="28"/>
+        </w:rPr>
+        <w:t>CustomerVehicles</w:t>
+      </w:r>
+      <w:proofErr w:type="spellEnd"/>
+      <w:r>
+        <w:rPr>
+          <w:sz w:val="28"/>
+          <w:szCs w:val="28"/>
+        </w:rPr>
+        <w:t xml:space="preserve">: Represents the </w:t>
       </w:r>
       <w:r>
         <w:rPr>
@@ -1194,8 +1203,9 @@
           <w:szCs w:val="22"/>
           <w:shd w:val="clear" w:color="auto" w:fill="FAFAFA"/>
         </w:rPr>
-        <w:t>/</w:t>
-      </w:r>
+        <w:t>/{</w:t>
+      </w:r>
+      <w:proofErr w:type="gramEnd"/>
       <w:r>
         <w:rPr>
           <w:rFonts w:ascii="Helvetica" w:hAnsi="Helvetica"/>
@@ -1204,9 +1214,8 @@
           <w:szCs w:val="22"/>
           <w:shd w:val="clear" w:color="auto" w:fill="FAFAFA"/>
         </w:rPr>
-        <w:t>{</w:t>
-      </w:r>
-      <w:proofErr w:type="gramEnd"/>
+        <w:t>Cu</w:t>
+      </w:r>
       <w:r>
         <w:rPr>
           <w:rFonts w:ascii="Helvetica" w:hAnsi="Helvetica"/>
@@ -1215,7 +1224,7 @@
           <w:szCs w:val="22"/>
           <w:shd w:val="clear" w:color="auto" w:fill="FAFAFA"/>
         </w:rPr>
-        <w:t>Cu</w:t>
+        <w:t>s</w:t>
       </w:r>
       <w:r>
         <w:rPr>
@@ -1225,7 +1234,59 @@
           <w:szCs w:val="22"/>
           <w:shd w:val="clear" w:color="auto" w:fill="FAFAFA"/>
         </w:rPr>
-        <w:t>s</w:t>
+        <w:t>tomer Id}</w:t>
+      </w:r>
+    </w:p>
+    <w:p>
+      <w:pPr>
+        <w:pStyle w:val="ListParagraph"/>
+        <w:numPr>
+          <w:ilvl w:val="1"/>
+          <w:numId w:val="48"/>
+        </w:numPr>
+        <w:rPr>
+          <w:b/>
+          <w:bCs/>
+          <w:sz w:val="28"/>
+          <w:szCs w:val="28"/>
+        </w:rPr>
+      </w:pPr>
+      <w:r>
+        <w:rPr>
+          <w:sz w:val="28"/>
+          <w:szCs w:val="28"/>
+        </w:rPr>
+        <w:t>VehiclesStatus</w:t>
+      </w:r>
+      <w:r>
+        <w:rPr>
+          <w:sz w:val="28"/>
+          <w:szCs w:val="28"/>
+        </w:rPr>
+        <w:t>: Represents the service responsible for retrieving Vehicle Status (</w:t>
+      </w:r>
+      <w:r>
+        <w:rPr>
+          <w:sz w:val="28"/>
+          <w:szCs w:val="28"/>
+        </w:rPr>
+        <w:t>Random Status every time</w:t>
+      </w:r>
+      <w:r>
+        <w:rPr>
+          <w:sz w:val="28"/>
+          <w:szCs w:val="28"/>
+        </w:rPr>
+        <w:t>)</w:t>
+      </w:r>
+      <w:r>
+        <w:rPr>
+          <w:b/>
+          <w:bCs/>
+          <w:sz w:val="28"/>
+          <w:szCs w:val="28"/>
+        </w:rPr>
+        <w:t xml:space="preserve"> </w:t>
       </w:r>
       <w:r>
         <w:rPr>
@@ -1235,7 +1296,63 @@
           <w:szCs w:val="22"/>
           <w:shd w:val="clear" w:color="auto" w:fill="FAFAFA"/>
         </w:rPr>
-        <w:t>tomer Id}</w:t>
+        <w:t>/</w:t>
+      </w:r>
+      <w:proofErr w:type="spellStart"/>
+      <w:r>
+        <w:rPr>
+          <w:rFonts w:ascii="Helvetica" w:hAnsi="Helvetica"/>
+          <w:color w:val="505050"/>
+          <w:sz w:val="22"/>
+          <w:szCs w:val="22"/>
+          <w:shd w:val="clear" w:color="auto" w:fill="FAFAFA"/>
+        </w:rPr>
+        <w:t>api</w:t>
+      </w:r>
+      <w:proofErr w:type="spellEnd"/>
+      <w:r>
+        <w:rPr>
+          <w:rFonts w:ascii="Helvetica" w:hAnsi="Helvetica"/>
+          <w:color w:val="505050"/>
+          <w:sz w:val="22"/>
+          <w:szCs w:val="22"/>
+          <w:shd w:val="clear" w:color="auto" w:fill="FAFAFA"/>
+        </w:rPr>
+        <w:t>/</w:t>
+      </w:r>
+      <w:proofErr w:type="spellStart"/>
+      <w:r>
+        <w:rPr>
+          <w:rFonts w:ascii="Helvetica" w:hAnsi="Helvetica"/>
+          <w:color w:val="505050"/>
+          <w:sz w:val="22"/>
+          <w:szCs w:val="22"/>
+          <w:shd w:val="clear" w:color="auto" w:fill="FAFAFA"/>
+        </w:rPr>
+        <w:t>vehiclestatus</w:t>
+      </w:r>
+      <w:proofErr w:type="spellEnd"/>
+      <w:proofErr w:type="gramStart"/>
+      <w:r>
+        <w:rPr>
+          <w:rFonts w:ascii="Helvetica" w:hAnsi="Helvetica"/>
+          <w:color w:val="505050"/>
+          <w:sz w:val="22"/>
+          <w:szCs w:val="22"/>
+          <w:shd w:val="clear" w:color="auto" w:fill="FAFAFA"/>
+        </w:rPr>
+        <w:t>/{</w:t>
+      </w:r>
+      <w:proofErr w:type="gramEnd"/>
+      <w:r>
+        <w:rPr>
+          <w:rFonts w:ascii="Helvetica" w:hAnsi="Helvetica"/>
+          <w:color w:val="505050"/>
+          <w:sz w:val="22"/>
+          <w:szCs w:val="22"/>
+          <w:shd w:val="clear" w:color="auto" w:fill="FAFAFA"/>
+        </w:rPr>
+        <w:t>Vehicle Id}</w:t>
       </w:r>
     </w:p>
     <w:p>
@@ -1257,138 +1374,6 @@
           <w:sz w:val="28"/>
           <w:szCs w:val="28"/>
         </w:rPr>
-        <w:t>VehiclesStatus</w:t>
-      </w:r>
-      <w:r>
-        <w:rPr>
-          <w:sz w:val="28"/>
-          <w:szCs w:val="28"/>
-        </w:rPr>
-        <w:t xml:space="preserve">: </w:t>
-      </w:r>
-      <w:r>
-        <w:rPr>
-          <w:sz w:val="28"/>
-          <w:szCs w:val="28"/>
-        </w:rPr>
-        <w:t>Represents the service responsible for retrieving</w:t>
-      </w:r>
-      <w:r>
-        <w:rPr>
-          <w:sz w:val="28"/>
-          <w:szCs w:val="28"/>
-        </w:rPr>
-        <w:t xml:space="preserve"> Vehicle Status (</w:t>
-      </w:r>
-      <w:r>
-        <w:rPr>
-          <w:sz w:val="28"/>
-          <w:szCs w:val="28"/>
-        </w:rPr>
-        <w:t>Random Status every time</w:t>
-      </w:r>
-      <w:r>
-        <w:rPr>
-          <w:sz w:val="28"/>
-          <w:szCs w:val="28"/>
-        </w:rPr>
-        <w:t>)</w:t>
-      </w:r>
-      <w:r>
-        <w:rPr>
-          <w:b/>
-          <w:bCs/>
-          <w:sz w:val="28"/>
-          <w:szCs w:val="28"/>
-        </w:rPr>
-        <w:t xml:space="preserve"> </w:t>
-      </w:r>
-      <w:r>
-        <w:rPr>
-          <w:rFonts w:ascii="Helvetica" w:hAnsi="Helvetica"/>
-          <w:color w:val="505050"/>
-          <w:sz w:val="22"/>
-          <w:szCs w:val="22"/>
-          <w:shd w:val="clear" w:color="auto" w:fill="FAFAFA"/>
-        </w:rPr>
-        <w:t>/</w:t>
-      </w:r>
-      <w:proofErr w:type="spellStart"/>
-      <w:r>
-        <w:rPr>
-          <w:rFonts w:ascii="Helvetica" w:hAnsi="Helvetica"/>
-          <w:color w:val="505050"/>
-          <w:sz w:val="22"/>
-          <w:szCs w:val="22"/>
-          <w:shd w:val="clear" w:color="auto" w:fill="FAFAFA"/>
-        </w:rPr>
-        <w:t>api</w:t>
-      </w:r>
-      <w:proofErr w:type="spellEnd"/>
-      <w:r>
-        <w:rPr>
-          <w:rFonts w:ascii="Helvetica" w:hAnsi="Helvetica"/>
-          <w:color w:val="505050"/>
-          <w:sz w:val="22"/>
-          <w:szCs w:val="22"/>
-          <w:shd w:val="clear" w:color="auto" w:fill="FAFAFA"/>
-        </w:rPr>
-        <w:t>/</w:t>
-      </w:r>
-      <w:proofErr w:type="spellStart"/>
-      <w:r>
-        <w:rPr>
-          <w:rFonts w:ascii="Helvetica" w:hAnsi="Helvetica"/>
-          <w:color w:val="505050"/>
-          <w:sz w:val="22"/>
-          <w:szCs w:val="22"/>
-          <w:shd w:val="clear" w:color="auto" w:fill="FAFAFA"/>
-        </w:rPr>
-        <w:t>vehiclestatus</w:t>
-      </w:r>
-      <w:proofErr w:type="spellEnd"/>
-      <w:proofErr w:type="gramStart"/>
-      <w:r>
-        <w:rPr>
-          <w:rFonts w:ascii="Helvetica" w:hAnsi="Helvetica"/>
-          <w:color w:val="505050"/>
-          <w:sz w:val="22"/>
-          <w:szCs w:val="22"/>
-          <w:shd w:val="clear" w:color="auto" w:fill="FAFAFA"/>
-        </w:rPr>
-        <w:t>/{</w:t>
-      </w:r>
-      <w:proofErr w:type="gramEnd"/>
-      <w:r>
-        <w:rPr>
-          <w:rFonts w:ascii="Helvetica" w:hAnsi="Helvetica"/>
-          <w:color w:val="505050"/>
-          <w:sz w:val="22"/>
-          <w:szCs w:val="22"/>
-          <w:shd w:val="clear" w:color="auto" w:fill="FAFAFA"/>
-        </w:rPr>
-        <w:t>Vehicle Id}</w:t>
-      </w:r>
-    </w:p>
-    <w:p>
-      <w:pPr>
-        <w:pStyle w:val="ListParagraph"/>
-        <w:numPr>
-          <w:ilvl w:val="1"/>
-          <w:numId w:val="48"/>
-        </w:numPr>
-        <w:rPr>
-          <w:b/>
-          <w:bCs/>
-          <w:sz w:val="28"/>
-          <w:szCs w:val="28"/>
-        </w:rPr>
-      </w:pPr>
-      <w:r>
-        <w:rPr>
-          <w:sz w:val="28"/>
-          <w:szCs w:val="28"/>
-        </w:rPr>
         <w:t>VehiclesMicroservice</w:t>
       </w:r>
       <w:r>
@@ -1396,21 +1381,7 @@
           <w:sz w:val="28"/>
           <w:szCs w:val="28"/>
         </w:rPr>
-        <w:t xml:space="preserve">: </w:t>
-      </w:r>
-      <w:r>
-        <w:rPr>
-          <w:sz w:val="28"/>
-          <w:szCs w:val="28"/>
-        </w:rPr>
-        <w:t>Represents the service responsible for retrieving</w:t>
-      </w:r>
-      <w:r>
-        <w:rPr>
-          <w:sz w:val="28"/>
-          <w:szCs w:val="28"/>
-        </w:rPr>
-        <w:t xml:space="preserve"> all Vehicles with their customer data</w:t>
+        <w:t>: Represents the service responsible for retrieving all Vehicles with their customer data</w:t>
       </w:r>
       <w:r>
         <w:rPr>
@@ -2854,12 +2825,21 @@
           <w:szCs w:val="28"/>
         </w:rPr>
       </w:pPr>
-      <w:r>
-        <w:rPr>
-          <w:sz w:val="28"/>
-          <w:szCs w:val="28"/>
-        </w:rPr>
-        <w:t>CustomerVehicles: Represents the service responsible for retrieving specific customer’s vehicles</w:t>
+      <w:proofErr w:type="spellStart"/>
+      <w:r>
+        <w:rPr>
+          <w:sz w:val="28"/>
+          <w:szCs w:val="28"/>
+        </w:rPr>
+        <w:t>CustomerVehicles</w:t>
+      </w:r>
+      <w:proofErr w:type="spellEnd"/>
+      <w:r>
+        <w:rPr>
+          <w:sz w:val="28"/>
+          <w:szCs w:val="28"/>
+        </w:rPr>
+        <w:t>: Represents the service responsible for retrieving specific customer’s vehicles</w:t>
       </w:r>
       <w:r>
         <w:rPr>
@@ -3447,8 +3427,6 @@
           <w:t>http://vehiclesmicroservices-dev.us-east-1.elasticbeanstalk.com/api/vehicles</w:t>
         </w:r>
       </w:hyperlink>
-      <w:bookmarkStart w:id="10" w:name="_GoBack"/>
-      <w:bookmarkEnd w:id="10"/>
     </w:p>
     <w:p>
       <w:pPr>
@@ -3626,6 +3604,142 @@
           <w:szCs w:val="28"/>
         </w:rPr>
       </w:pPr>
+    </w:p>
+    <w:p>
+      <w:pPr>
+        <w:rPr>
+          <w:sz w:val="28"/>
+          <w:szCs w:val="28"/>
+        </w:rPr>
+      </w:pPr>
+    </w:p>
+    <w:p>
+      <w:pPr>
+        <w:rPr>
+          <w:sz w:val="28"/>
+          <w:szCs w:val="28"/>
+        </w:rPr>
+      </w:pPr>
+    </w:p>
+    <w:p>
+      <w:pPr>
+        <w:rPr>
+          <w:sz w:val="28"/>
+          <w:szCs w:val="28"/>
+        </w:rPr>
+      </w:pPr>
+    </w:p>
+    <w:p>
+      <w:pPr>
+        <w:rPr>
+          <w:sz w:val="28"/>
+          <w:szCs w:val="28"/>
+        </w:rPr>
+      </w:pPr>
+    </w:p>
+    <w:p>
+      <w:pPr>
+        <w:rPr>
+          <w:sz w:val="28"/>
+          <w:szCs w:val="28"/>
+        </w:rPr>
+      </w:pPr>
+    </w:p>
+    <w:p>
+      <w:pPr>
+        <w:rPr>
+          <w:sz w:val="28"/>
+          <w:szCs w:val="28"/>
+        </w:rPr>
+      </w:pPr>
+    </w:p>
+    <w:p>
+      <w:pPr>
+        <w:rPr>
+          <w:sz w:val="28"/>
+          <w:szCs w:val="28"/>
+        </w:rPr>
+      </w:pPr>
+    </w:p>
+    <w:p>
+      <w:pPr>
+        <w:rPr>
+          <w:sz w:val="28"/>
+          <w:szCs w:val="28"/>
+        </w:rPr>
+      </w:pPr>
+    </w:p>
+    <w:p>
+      <w:pPr>
+        <w:rPr>
+          <w:sz w:val="28"/>
+          <w:szCs w:val="28"/>
+        </w:rPr>
+      </w:pPr>
+    </w:p>
+    <w:p>
+      <w:pPr>
+        <w:pStyle w:val="Heading1"/>
+      </w:pPr>
+      <w:r>
+        <w:lastRenderedPageBreak/>
+        <w:t>Serverless architecture</w:t>
+      </w:r>
+    </w:p>
+    <w:p/>
+    <w:p>
+      <w:pPr>
+        <w:rPr>
+          <w:sz w:val="28"/>
+          <w:szCs w:val="28"/>
+        </w:rPr>
+      </w:pPr>
+      <w:r>
+        <w:rPr>
+          <w:sz w:val="28"/>
+          <w:szCs w:val="28"/>
+        </w:rPr>
+        <w:t xml:space="preserve">I believe that it is possible for this application to be in Serverless architecture by migrating all </w:t>
+      </w:r>
+      <w:r>
+        <w:rPr>
+          <w:sz w:val="28"/>
+          <w:szCs w:val="28"/>
+        </w:rPr>
+        <w:t xml:space="preserve">its </w:t>
+      </w:r>
+      <w:r>
+        <w:rPr>
+          <w:sz w:val="28"/>
+          <w:szCs w:val="28"/>
+        </w:rPr>
+        <w:t xml:space="preserve">services into </w:t>
+      </w:r>
+      <w:proofErr w:type="spellStart"/>
+      <w:r>
+        <w:rPr>
+          <w:sz w:val="28"/>
+          <w:szCs w:val="28"/>
+        </w:rPr>
+        <w:t>FaaS</w:t>
+      </w:r>
+      <w:proofErr w:type="spellEnd"/>
+      <w:r>
+        <w:rPr>
+          <w:sz w:val="28"/>
+          <w:szCs w:val="28"/>
+        </w:rPr>
+        <w:t xml:space="preserve"> like AWS Lambda Function or MS Azure Functions</w:t>
+      </w:r>
+      <w:r>
+        <w:rPr>
+          <w:sz w:val="28"/>
+          <w:szCs w:val="28"/>
+        </w:rPr>
+        <w:t xml:space="preserve"> and by doing this we will decrease the cost as we only will pay by function calls</w:t>
+      </w:r>
+      <w:bookmarkStart w:id="10" w:name="_GoBack"/>
+      <w:bookmarkEnd w:id="10"/>
     </w:p>
     <w:sectPr>
       <w:headerReference w:type="even" r:id="rId32"/>
@@ -7833,6 +7947,7 @@
     <w:lsdException w:name="HTML Sample" w:semiHidden="1" w:unhideWhenUsed="1"/>
     <w:lsdException w:name="HTML Typewriter" w:semiHidden="1" w:unhideWhenUsed="1"/>
     <w:lsdException w:name="HTML Variable" w:semiHidden="1" w:unhideWhenUsed="1"/>
+    <w:lsdException w:name="Normal Table" w:semiHidden="1" w:unhideWhenUsed="1"/>
     <w:lsdException w:name="annotation subject" w:semiHidden="1" w:unhideWhenUsed="1"/>
     <w:lsdException w:name="No List" w:semiHidden="1" w:unhideWhenUsed="1"/>
     <w:lsdException w:name="Outline List 1" w:semiHidden="1" w:unhideWhenUsed="1"/>
@@ -7876,8 +7991,10 @@
     <w:lsdException w:name="Table Elegant" w:semiHidden="1" w:unhideWhenUsed="1"/>
     <w:lsdException w:name="Table Professional" w:semiHidden="1" w:unhideWhenUsed="1"/>
     <w:lsdException w:name="Table Subtle 1" w:semiHidden="1" w:unhideWhenUsed="1"/>
+    <w:lsdException w:name="Table Subtle 2" w:semiHidden="1" w:unhideWhenUsed="1"/>
     <w:lsdException w:name="Table Web 1" w:semiHidden="1" w:unhideWhenUsed="1"/>
     <w:lsdException w:name="Table Web 2" w:semiHidden="1" w:unhideWhenUsed="1"/>
+    <w:lsdException w:name="Table Web 3" w:semiHidden="1" w:unhideWhenUsed="1"/>
     <w:lsdException w:name="Balloon Text" w:semiHidden="1" w:unhideWhenUsed="1"/>
     <w:lsdException w:name="Table Grid" w:uiPriority="39"/>
     <w:lsdException w:name="Table Theme" w:semiHidden="1" w:unhideWhenUsed="1"/>
@@ -10404,56 +10521,6 @@
 </file>
 
 <file path=customXml/item1.xml><?xml version="1.0" encoding="utf-8"?>
-<?mso-contentType ?>
-<spe:Receivers xmlns:spe="http://schemas.microsoft.com/sharepoint/events">
-  <Receiver>
-    <Name>Document ID Generator</Name>
-    <Synchronization>Synchronous</Synchronization>
-    <Type>10001</Type>
-    <SequenceNumber>1000</SequenceNumber>
-    <Url/>
-    <Assembly>Microsoft.Office.DocumentManagement, Version=16.0.0.0, Culture=neutral, PublicKeyToken=71e9bce111e9429c</Assembly>
-    <Class>Microsoft.Office.DocumentManagement.Internal.DocIdHandler</Class>
-    <Data/>
-    <Filter/>
-  </Receiver>
-  <Receiver>
-    <Name>Document ID Generator</Name>
-    <Synchronization>Synchronous</Synchronization>
-    <Type>10002</Type>
-    <SequenceNumber>1001</SequenceNumber>
-    <Url/>
-    <Assembly>Microsoft.Office.DocumentManagement, Version=16.0.0.0, Culture=neutral, PublicKeyToken=71e9bce111e9429c</Assembly>
-    <Class>Microsoft.Office.DocumentManagement.Internal.DocIdHandler</Class>
-    <Data/>
-    <Filter/>
-  </Receiver>
-  <Receiver>
-    <Name>Document ID Generator</Name>
-    <Synchronization>Synchronous</Synchronization>
-    <Type>10004</Type>
-    <SequenceNumber>1002</SequenceNumber>
-    <Url/>
-    <Assembly>Microsoft.Office.DocumentManagement, Version=16.0.0.0, Culture=neutral, PublicKeyToken=71e9bce111e9429c</Assembly>
-    <Class>Microsoft.Office.DocumentManagement.Internal.DocIdHandler</Class>
-    <Data/>
-    <Filter/>
-  </Receiver>
-  <Receiver>
-    <Name>Document ID Generator</Name>
-    <Synchronization>Synchronous</Synchronization>
-    <Type>10006</Type>
-    <SequenceNumber>1003</SequenceNumber>
-    <Url/>
-    <Assembly>Microsoft.Office.DocumentManagement, Version=16.0.0.0, Culture=neutral, PublicKeyToken=71e9bce111e9429c</Assembly>
-    <Class>Microsoft.Office.DocumentManagement.Internal.DocIdHandler</Class>
-    <Data/>
-    <Filter/>
-  </Receiver>
-</spe:Receivers>
-</file>
-
-<file path=customXml/item2.xml><?xml version="1.0" encoding="utf-8"?>
 <ct:contentTypeSchema xmlns:ct="http://schemas.microsoft.com/office/2006/metadata/contentType" xmlns:ma="http://schemas.microsoft.com/office/2006/metadata/properties/metaAttributes" ct:_="" ma:_="" ma:contentTypeName="Document" ma:contentTypeID="0x0101004CFA0EB8A35F7C4C8A4F072F92DAAB60" ma:contentTypeVersion="9" ma:contentTypeDescription="Create a new document." ma:contentTypeScope="" ma:versionID="e5b98a3d101fa184a8605f4b5f746b0d">
   <xsd:schema xmlns:xsd="http://www.w3.org/2001/XMLSchema" xmlns:xs="http://www.w3.org/2001/XMLSchema" xmlns:p="http://schemas.microsoft.com/office/2006/metadata/properties" xmlns:ns2="fae2d8bb-77ac-490e-b23c-220f9654f5e7" xmlns:ns3="01058a20-889c-41cd-b29a-32dc70cc2c2e" targetNamespace="http://schemas.microsoft.com/office/2006/metadata/properties" ma:root="true" ma:fieldsID="f61c78af1ed2b6d02545930448c6713e" ns2:_="" ns3:_="">
     <xsd:import namespace="fae2d8bb-77ac-490e-b23c-220f9654f5e7"/>
@@ -10675,16 +10742,57 @@
 </ct:contentTypeSchema>
 </file>
 
-<file path=customXml/item3.xml><?xml version="1.0" encoding="utf-8"?>
+<file path=customXml/item2.xml><?xml version="1.0" encoding="utf-8"?>
 <?mso-contentType ?>
-<FormTemplates xmlns="http://schemas.microsoft.com/sharepoint/v3/contenttype/forms">
-  <Display>DocumentLibraryForm</Display>
-  <Edit>DocumentLibraryForm</Edit>
-  <New>DocumentLibraryForm</New>
-</FormTemplates>
+<spe:Receivers xmlns:spe="http://schemas.microsoft.com/sharepoint/events">
+  <Receiver>
+    <Name>Document ID Generator</Name>
+    <Synchronization>Synchronous</Synchronization>
+    <Type>10001</Type>
+    <SequenceNumber>1000</SequenceNumber>
+    <Url/>
+    <Assembly>Microsoft.Office.DocumentManagement, Version=16.0.0.0, Culture=neutral, PublicKeyToken=71e9bce111e9429c</Assembly>
+    <Class>Microsoft.Office.DocumentManagement.Internal.DocIdHandler</Class>
+    <Data/>
+    <Filter/>
+  </Receiver>
+  <Receiver>
+    <Name>Document ID Generator</Name>
+    <Synchronization>Synchronous</Synchronization>
+    <Type>10002</Type>
+    <SequenceNumber>1001</SequenceNumber>
+    <Url/>
+    <Assembly>Microsoft.Office.DocumentManagement, Version=16.0.0.0, Culture=neutral, PublicKeyToken=71e9bce111e9429c</Assembly>
+    <Class>Microsoft.Office.DocumentManagement.Internal.DocIdHandler</Class>
+    <Data/>
+    <Filter/>
+  </Receiver>
+  <Receiver>
+    <Name>Document ID Generator</Name>
+    <Synchronization>Synchronous</Synchronization>
+    <Type>10004</Type>
+    <SequenceNumber>1002</SequenceNumber>
+    <Url/>
+    <Assembly>Microsoft.Office.DocumentManagement, Version=16.0.0.0, Culture=neutral, PublicKeyToken=71e9bce111e9429c</Assembly>
+    <Class>Microsoft.Office.DocumentManagement.Internal.DocIdHandler</Class>
+    <Data/>
+    <Filter/>
+  </Receiver>
+  <Receiver>
+    <Name>Document ID Generator</Name>
+    <Synchronization>Synchronous</Synchronization>
+    <Type>10006</Type>
+    <SequenceNumber>1003</SequenceNumber>
+    <Url/>
+    <Assembly>Microsoft.Office.DocumentManagement, Version=16.0.0.0, Culture=neutral, PublicKeyToken=71e9bce111e9429c</Assembly>
+    <Class>Microsoft.Office.DocumentManagement.Internal.DocIdHandler</Class>
+    <Data/>
+    <Filter/>
+  </Receiver>
+</spe:Receivers>
 </file>
 
-<file path=customXml/item4.xml><?xml version="1.0" encoding="utf-8"?>
+<file path=customXml/item3.xml><?xml version="1.0" encoding="utf-8"?>
 <p:properties xmlns:p="http://schemas.microsoft.com/office/2006/metadata/properties" xmlns:xsi="http://www.w3.org/2001/XMLSchema-instance" xmlns:pc="http://schemas.microsoft.com/office/infopath/2007/PartnerControls">
   <documentManagement>
     <_dlc_DocId xmlns="fae2d8bb-77ac-490e-b23c-220f9654f5e7">CUYH5DVWRUSX-557487285-13769</_dlc_DocId>
@@ -10696,19 +10804,20 @@
 </p:properties>
 </file>
 
+<file path=customXml/item4.xml><?xml version="1.0" encoding="utf-8"?>
+<?mso-contentType ?>
+<FormTemplates xmlns="http://schemas.microsoft.com/sharepoint/v3/contenttype/forms">
+  <Display>DocumentLibraryForm</Display>
+  <Edit>DocumentLibraryForm</Edit>
+  <New>DocumentLibraryForm</New>
+</FormTemplates>
+</file>
+
 <file path=customXml/item5.xml><?xml version="1.0" encoding="utf-8"?>
 <b:Sources xmlns:b="http://schemas.openxmlformats.org/officeDocument/2006/bibliography" xmlns="http://schemas.openxmlformats.org/officeDocument/2006/bibliography" SelectedStyle="\APA.XSL" StyleName="APA"/>
 </file>
 
 <file path=customXml/itemProps1.xml><?xml version="1.0" encoding="utf-8"?>
-<ds:datastoreItem xmlns:ds="http://schemas.openxmlformats.org/officeDocument/2006/customXml" ds:itemID="{019C989A-EB90-4A50-9D18-900A4AAE1AF0}">
-  <ds:schemaRefs>
-    <ds:schemaRef ds:uri="http://schemas.microsoft.com/sharepoint/events"/>
-  </ds:schemaRefs>
-</ds:datastoreItem>
-</file>
-
-<file path=customXml/itemProps2.xml><?xml version="1.0" encoding="utf-8"?>
 <ds:datastoreItem xmlns:ds="http://schemas.openxmlformats.org/officeDocument/2006/customXml" ds:itemID="{41AC7349-5508-4FD3-B650-CC4501BAB5FF}">
   <ds:schemaRefs>
     <ds:schemaRef ds:uri="http://schemas.microsoft.com/office/2006/metadata/contentType"/>
@@ -10727,15 +10836,15 @@
 </ds:datastoreItem>
 </file>
 
-<file path=customXml/itemProps3.xml><?xml version="1.0" encoding="utf-8"?>
-<ds:datastoreItem xmlns:ds="http://schemas.openxmlformats.org/officeDocument/2006/customXml" ds:itemID="{081B590E-F2F7-4800-A013-6BE73F9B1F2D}">
+<file path=customXml/itemProps2.xml><?xml version="1.0" encoding="utf-8"?>
+<ds:datastoreItem xmlns:ds="http://schemas.openxmlformats.org/officeDocument/2006/customXml" ds:itemID="{019C989A-EB90-4A50-9D18-900A4AAE1AF0}">
   <ds:schemaRefs>
-    <ds:schemaRef ds:uri="http://schemas.microsoft.com/sharepoint/v3/contenttype/forms"/>
+    <ds:schemaRef ds:uri="http://schemas.microsoft.com/sharepoint/events"/>
   </ds:schemaRefs>
 </ds:datastoreItem>
 </file>
 
-<file path=customXml/itemProps4.xml><?xml version="1.0" encoding="utf-8"?>
+<file path=customXml/itemProps3.xml><?xml version="1.0" encoding="utf-8"?>
 <ds:datastoreItem xmlns:ds="http://schemas.openxmlformats.org/officeDocument/2006/customXml" ds:itemID="{BE750340-D2D4-4A40-91F2-57EB32DDFB48}">
   <ds:schemaRefs>
     <ds:schemaRef ds:uri="http://schemas.microsoft.com/office/2006/metadata/properties"/>
@@ -10745,8 +10854,16 @@
 </ds:datastoreItem>
 </file>
 
+<file path=customXml/itemProps4.xml><?xml version="1.0" encoding="utf-8"?>
+<ds:datastoreItem xmlns:ds="http://schemas.openxmlformats.org/officeDocument/2006/customXml" ds:itemID="{081B590E-F2F7-4800-A013-6BE73F9B1F2D}">
+  <ds:schemaRefs>
+    <ds:schemaRef ds:uri="http://schemas.microsoft.com/sharepoint/v3/contenttype/forms"/>
+  </ds:schemaRefs>
+</ds:datastoreItem>
+</file>
+
 <file path=customXml/itemProps5.xml><?xml version="1.0" encoding="utf-8"?>
-<ds:datastoreItem xmlns:ds="http://schemas.openxmlformats.org/officeDocument/2006/customXml" ds:itemID="{7E2BA54D-E588-4FD7-B2ED-096786D8B199}">
+<ds:datastoreItem xmlns:ds="http://schemas.openxmlformats.org/officeDocument/2006/customXml" ds:itemID="{56283AEB-212A-40EE-BFD4-5BEFD8C9A38C}">
   <ds:schemaRefs>
     <ds:schemaRef ds:uri="http://schemas.openxmlformats.org/officeDocument/2006/bibliography"/>
   </ds:schemaRefs>

--- a/Alten Vehicales Monitor Design.docx
+++ b/Alten Vehicales Monitor Design.docx
@@ -124,10 +124,14 @@
         <w:t>Table of Content</w:t>
       </w:r>
     </w:p>
+    <w:bookmarkStart w:id="1" w:name="_GoBack"/>
+    <w:bookmarkEnd w:id="1"/>
     <w:p>
       <w:pPr>
         <w:pStyle w:val="TOC1"/>
         <w:rPr>
+          <w:b w:val="0"/>
+          <w:caps w:val="0"/>
           <w:sz w:val="22"/>
           <w:szCs w:val="22"/>
         </w:rPr>
@@ -153,7 +157,7 @@
         </w:rPr>
         <w:fldChar w:fldCharType="separate"/>
       </w:r>
-      <w:hyperlink w:anchor="_Toc533008523" w:history="1">
+      <w:hyperlink w:anchor="_Toc533027847" w:history="1">
         <w:r>
           <w:rPr>
             <w:rStyle w:val="Hyperlink"/>
@@ -176,7 +180,7 @@
           <w:rPr>
             <w:webHidden/>
           </w:rPr>
-          <w:instrText xml:space="preserve"> PAGEREF _Toc533008523 \h </w:instrText>
+          <w:instrText xml:space="preserve"> PAGEREF _Toc533027847 \h </w:instrText>
         </w:r>
         <w:r>
           <w:rPr>
@@ -207,11 +211,13 @@
       <w:pPr>
         <w:pStyle w:val="TOC1"/>
         <w:rPr>
+          <w:b w:val="0"/>
+          <w:caps w:val="0"/>
           <w:sz w:val="22"/>
           <w:szCs w:val="22"/>
         </w:rPr>
       </w:pPr>
-      <w:hyperlink w:anchor="_Toc533008524" w:history="1">
+      <w:hyperlink w:anchor="_Toc533027848" w:history="1">
         <w:r>
           <w:rPr>
             <w:rStyle w:val="Hyperlink"/>
@@ -234,65 +240,7 @@
           <w:rPr>
             <w:webHidden/>
           </w:rPr>
-          <w:instrText xml:space="preserve"> PAGEREF _Toc533008524 \h </w:instrText>
-        </w:r>
-        <w:r>
-          <w:rPr>
-            <w:webHidden/>
-          </w:rPr>
-        </w:r>
-        <w:r>
-          <w:rPr>
-            <w:webHidden/>
-          </w:rPr>
-          <w:fldChar w:fldCharType="separate"/>
-        </w:r>
-        <w:r>
-          <w:rPr>
-            <w:webHidden/>
-          </w:rPr>
-          <w:t>3</w:t>
-        </w:r>
-        <w:r>
-          <w:rPr>
-            <w:webHidden/>
-          </w:rPr>
-          <w:fldChar w:fldCharType="end"/>
-        </w:r>
-      </w:hyperlink>
-    </w:p>
-    <w:p>
-      <w:pPr>
-        <w:pStyle w:val="TOC1"/>
-        <w:rPr>
-          <w:sz w:val="22"/>
-          <w:szCs w:val="22"/>
-        </w:rPr>
-      </w:pPr>
-      <w:hyperlink w:anchor="_Toc533008525" w:history="1">
-        <w:r>
-          <w:rPr>
-            <w:rStyle w:val="Hyperlink"/>
-          </w:rPr>
-          <w:t>How to Run the Solution</w:t>
-        </w:r>
-        <w:r>
-          <w:rPr>
-            <w:webHidden/>
-          </w:rPr>
-          <w:tab/>
-        </w:r>
-        <w:r>
-          <w:rPr>
-            <w:webHidden/>
-          </w:rPr>
-          <w:fldChar w:fldCharType="begin"/>
-        </w:r>
-        <w:r>
-          <w:rPr>
-            <w:webHidden/>
-          </w:rPr>
-          <w:instrText xml:space="preserve"> PAGEREF _Toc533008525 \h </w:instrText>
+          <w:instrText xml:space="preserve"> PAGEREF _Toc533027848 \h </w:instrText>
         </w:r>
         <w:r>
           <w:rPr>
@@ -323,11 +271,73 @@
       <w:pPr>
         <w:pStyle w:val="TOC1"/>
         <w:rPr>
+          <w:b w:val="0"/>
+          <w:caps w:val="0"/>
           <w:sz w:val="22"/>
           <w:szCs w:val="22"/>
         </w:rPr>
       </w:pPr>
-      <w:hyperlink w:anchor="_Toc533008526" w:history="1">
+      <w:hyperlink w:anchor="_Toc533027849" w:history="1">
+        <w:r>
+          <w:rPr>
+            <w:rStyle w:val="Hyperlink"/>
+          </w:rPr>
+          <w:t>How to Run the Solution</w:t>
+        </w:r>
+        <w:r>
+          <w:rPr>
+            <w:webHidden/>
+          </w:rPr>
+          <w:tab/>
+        </w:r>
+        <w:r>
+          <w:rPr>
+            <w:webHidden/>
+          </w:rPr>
+          <w:fldChar w:fldCharType="begin"/>
+        </w:r>
+        <w:r>
+          <w:rPr>
+            <w:webHidden/>
+          </w:rPr>
+          <w:instrText xml:space="preserve"> PAGEREF _Toc533027849 \h </w:instrText>
+        </w:r>
+        <w:r>
+          <w:rPr>
+            <w:webHidden/>
+          </w:rPr>
+        </w:r>
+        <w:r>
+          <w:rPr>
+            <w:webHidden/>
+          </w:rPr>
+          <w:fldChar w:fldCharType="separate"/>
+        </w:r>
+        <w:r>
+          <w:rPr>
+            <w:webHidden/>
+          </w:rPr>
+          <w:t>5</w:t>
+        </w:r>
+        <w:r>
+          <w:rPr>
+            <w:webHidden/>
+          </w:rPr>
+          <w:fldChar w:fldCharType="end"/>
+        </w:r>
+      </w:hyperlink>
+    </w:p>
+    <w:p>
+      <w:pPr>
+        <w:pStyle w:val="TOC1"/>
+        <w:rPr>
+          <w:b w:val="0"/>
+          <w:caps w:val="0"/>
+          <w:sz w:val="22"/>
+          <w:szCs w:val="22"/>
+        </w:rPr>
+      </w:pPr>
+      <w:hyperlink w:anchor="_Toc533027850" w:history="1">
         <w:r>
           <w:rPr>
             <w:rStyle w:val="Hyperlink"/>
@@ -350,7 +360,7 @@
           <w:rPr>
             <w:webHidden/>
           </w:rPr>
-          <w:instrText xml:space="preserve"> PAGEREF _Toc533008526 \h </w:instrText>
+          <w:instrText xml:space="preserve"> PAGEREF _Toc533027850 \h </w:instrText>
         </w:r>
         <w:r>
           <w:rPr>
@@ -367,7 +377,7 @@
           <w:rPr>
             <w:webHidden/>
           </w:rPr>
-          <w:t>4</w:t>
+          <w:t>8</w:t>
         </w:r>
         <w:r>
           <w:rPr>
@@ -381,11 +391,13 @@
       <w:pPr>
         <w:pStyle w:val="TOC1"/>
         <w:rPr>
+          <w:b w:val="0"/>
+          <w:caps w:val="0"/>
           <w:sz w:val="22"/>
           <w:szCs w:val="22"/>
         </w:rPr>
       </w:pPr>
-      <w:hyperlink w:anchor="_Toc533008527" w:history="1">
+      <w:hyperlink w:anchor="_Toc533027851" w:history="1">
         <w:r>
           <w:rPr>
             <w:rStyle w:val="Hyperlink"/>
@@ -408,7 +420,7 @@
           <w:rPr>
             <w:webHidden/>
           </w:rPr>
-          <w:instrText xml:space="preserve"> PAGEREF _Toc533008527 \h </w:instrText>
+          <w:instrText xml:space="preserve"> PAGEREF _Toc533027851 \h </w:instrText>
         </w:r>
         <w:r>
           <w:rPr>
@@ -425,7 +437,7 @@
           <w:rPr>
             <w:webHidden/>
           </w:rPr>
-          <w:t>4</w:t>
+          <w:t>10</w:t>
         </w:r>
         <w:r>
           <w:rPr>
@@ -439,11 +451,13 @@
       <w:pPr>
         <w:pStyle w:val="TOC1"/>
         <w:rPr>
+          <w:b w:val="0"/>
+          <w:caps w:val="0"/>
           <w:sz w:val="22"/>
           <w:szCs w:val="22"/>
         </w:rPr>
       </w:pPr>
-      <w:hyperlink w:anchor="_Toc533008528" w:history="1">
+      <w:hyperlink w:anchor="_Toc533027852" w:history="1">
         <w:r>
           <w:rPr>
             <w:rStyle w:val="Hyperlink"/>
@@ -466,7 +480,7 @@
           <w:rPr>
             <w:webHidden/>
           </w:rPr>
-          <w:instrText xml:space="preserve"> PAGEREF _Toc533008528 \h </w:instrText>
+          <w:instrText xml:space="preserve"> PAGEREF _Toc533027852 \h </w:instrText>
         </w:r>
         <w:r>
           <w:rPr>
@@ -483,7 +497,7 @@
           <w:rPr>
             <w:webHidden/>
           </w:rPr>
-          <w:t>4</w:t>
+          <w:t>12</w:t>
         </w:r>
         <w:r>
           <w:rPr>
@@ -497,11 +511,13 @@
       <w:pPr>
         <w:pStyle w:val="TOC1"/>
         <w:rPr>
+          <w:b w:val="0"/>
+          <w:caps w:val="0"/>
           <w:sz w:val="22"/>
           <w:szCs w:val="22"/>
         </w:rPr>
       </w:pPr>
-      <w:hyperlink w:anchor="_Toc533008529" w:history="1">
+      <w:hyperlink w:anchor="_Toc533027853" w:history="1">
         <w:r>
           <w:rPr>
             <w:rStyle w:val="Hyperlink"/>
@@ -524,7 +540,7 @@
           <w:rPr>
             <w:webHidden/>
           </w:rPr>
-          <w:instrText xml:space="preserve"> PAGEREF _Toc533008529 \h </w:instrText>
+          <w:instrText xml:space="preserve"> PAGEREF _Toc533027853 \h </w:instrText>
         </w:r>
         <w:r>
           <w:rPr>
@@ -541,7 +557,7 @@
           <w:rPr>
             <w:webHidden/>
           </w:rPr>
-          <w:t>4</w:t>
+          <w:t>12</w:t>
         </w:r>
         <w:r>
           <w:rPr>
@@ -555,11 +571,13 @@
       <w:pPr>
         <w:pStyle w:val="TOC1"/>
         <w:rPr>
+          <w:b w:val="0"/>
+          <w:caps w:val="0"/>
           <w:sz w:val="22"/>
           <w:szCs w:val="22"/>
         </w:rPr>
       </w:pPr>
-      <w:hyperlink w:anchor="_Toc533008530" w:history="1">
+      <w:hyperlink w:anchor="_Toc533027854" w:history="1">
         <w:r>
           <w:rPr>
             <w:rStyle w:val="Hyperlink"/>
@@ -582,7 +600,7 @@
           <w:rPr>
             <w:webHidden/>
           </w:rPr>
-          <w:instrText xml:space="preserve"> PAGEREF _Toc533008530 \h </w:instrText>
+          <w:instrText xml:space="preserve"> PAGEREF _Toc533027854 \h </w:instrText>
         </w:r>
         <w:r>
           <w:rPr>
@@ -599,7 +617,7 @@
           <w:rPr>
             <w:webHidden/>
           </w:rPr>
-          <w:t>4</w:t>
+          <w:t>13</w:t>
         </w:r>
         <w:r>
           <w:rPr>
@@ -613,11 +631,13 @@
       <w:pPr>
         <w:pStyle w:val="TOC1"/>
         <w:rPr>
+          <w:b w:val="0"/>
+          <w:caps w:val="0"/>
           <w:sz w:val="22"/>
           <w:szCs w:val="22"/>
         </w:rPr>
       </w:pPr>
-      <w:hyperlink w:anchor="_Toc533008531" w:history="1">
+      <w:hyperlink w:anchor="_Toc533027855" w:history="1">
         <w:r>
           <w:rPr>
             <w:rStyle w:val="Hyperlink"/>
@@ -640,7 +660,7 @@
           <w:rPr>
             <w:webHidden/>
           </w:rPr>
-          <w:instrText xml:space="preserve"> PAGEREF _Toc533008531 \h </w:instrText>
+          <w:instrText xml:space="preserve"> PAGEREF _Toc533027855 \h </w:instrText>
         </w:r>
         <w:r>
           <w:rPr>
@@ -657,7 +677,7 @@
           <w:rPr>
             <w:webHidden/>
           </w:rPr>
-          <w:t>4</w:t>
+          <w:t>14</w:t>
         </w:r>
         <w:r>
           <w:rPr>
@@ -669,6 +689,66 @@
     </w:p>
     <w:p>
       <w:pPr>
+        <w:pStyle w:val="TOC1"/>
+        <w:rPr>
+          <w:b w:val="0"/>
+          <w:caps w:val="0"/>
+          <w:sz w:val="22"/>
+          <w:szCs w:val="22"/>
+        </w:rPr>
+      </w:pPr>
+      <w:hyperlink w:anchor="_Toc533027856" w:history="1">
+        <w:r>
+          <w:rPr>
+            <w:rStyle w:val="Hyperlink"/>
+          </w:rPr>
+          <w:t>Serverless architecture</w:t>
+        </w:r>
+        <w:r>
+          <w:rPr>
+            <w:webHidden/>
+          </w:rPr>
+          <w:tab/>
+        </w:r>
+        <w:r>
+          <w:rPr>
+            <w:webHidden/>
+          </w:rPr>
+          <w:fldChar w:fldCharType="begin"/>
+        </w:r>
+        <w:r>
+          <w:rPr>
+            <w:webHidden/>
+          </w:rPr>
+          <w:instrText xml:space="preserve"> PAGEREF _Toc533027856 \h </w:instrText>
+        </w:r>
+        <w:r>
+          <w:rPr>
+            <w:webHidden/>
+          </w:rPr>
+        </w:r>
+        <w:r>
+          <w:rPr>
+            <w:webHidden/>
+          </w:rPr>
+          <w:fldChar w:fldCharType="separate"/>
+        </w:r>
+        <w:r>
+          <w:rPr>
+            <w:webHidden/>
+          </w:rPr>
+          <w:t>16</w:t>
+        </w:r>
+        <w:r>
+          <w:rPr>
+            <w:webHidden/>
+          </w:rPr>
+          <w:fldChar w:fldCharType="end"/>
+        </w:r>
+      </w:hyperlink>
+    </w:p>
+    <w:p>
+      <w:pPr>
         <w:pStyle w:val="BodyText"/>
       </w:pPr>
       <w:r>
@@ -701,7 +781,7 @@
       <w:pPr>
         <w:pStyle w:val="Heading1"/>
       </w:pPr>
-      <w:bookmarkStart w:id="1" w:name="_Toc533008523"/>
+      <w:bookmarkStart w:id="2" w:name="_Toc533027847"/>
       <w:bookmarkEnd w:id="0"/>
       <w:r>
         <w:lastRenderedPageBreak/>
@@ -710,7 +790,7 @@
       <w:r>
         <w:t>rchitecture</w:t>
       </w:r>
-      <w:bookmarkEnd w:id="1"/>
+      <w:bookmarkEnd w:id="2"/>
     </w:p>
     <w:p/>
     <w:p>
@@ -821,7 +901,7 @@
           <w:noProof/>
         </w:rPr>
       </w:pPr>
-      <w:bookmarkStart w:id="2" w:name="_Toc533008524"/>
+      <w:bookmarkStart w:id="3" w:name="_Toc533027848"/>
       <w:r>
         <w:rPr>
           <w:noProof/>
@@ -829,7 +909,7 @@
         <w:lastRenderedPageBreak/>
         <w:t>Solution Design And Analysis</w:t>
       </w:r>
-      <w:bookmarkEnd w:id="2"/>
+      <w:bookmarkEnd w:id="3"/>
     </w:p>
     <w:p/>
     <w:p>
@@ -1582,11 +1662,11 @@
       <w:pPr>
         <w:pStyle w:val="Heading1"/>
       </w:pPr>
-      <w:bookmarkStart w:id="3" w:name="_Toc533008525"/>
+      <w:bookmarkStart w:id="4" w:name="_Toc533027849"/>
       <w:r>
         <w:t>How to Run the Solution</w:t>
       </w:r>
-      <w:bookmarkEnd w:id="3"/>
+      <w:bookmarkEnd w:id="4"/>
     </w:p>
     <w:p/>
     <w:p>
@@ -2023,12 +2103,12 @@
       <w:pPr>
         <w:pStyle w:val="Heading1"/>
       </w:pPr>
-      <w:bookmarkStart w:id="4" w:name="_Toc533008526"/>
+      <w:bookmarkStart w:id="5" w:name="_Toc533027850"/>
       <w:r>
         <w:lastRenderedPageBreak/>
         <w:t>Data in-memory representation</w:t>
       </w:r>
-      <w:bookmarkEnd w:id="4"/>
+      <w:bookmarkEnd w:id="5"/>
     </w:p>
     <w:p/>
     <w:p>
@@ -2238,12 +2318,12 @@
       <w:pPr>
         <w:pStyle w:val="Heading1"/>
       </w:pPr>
-      <w:bookmarkStart w:id="5" w:name="_Toc533008527"/>
+      <w:bookmarkStart w:id="6" w:name="_Toc533027851"/>
       <w:r>
         <w:lastRenderedPageBreak/>
         <w:t>Unit Testing and Integration Testing</w:t>
       </w:r>
-      <w:bookmarkEnd w:id="5"/>
+      <w:bookmarkEnd w:id="6"/>
     </w:p>
     <w:p/>
     <w:p>
@@ -2447,12 +2527,12 @@
       <w:pPr>
         <w:pStyle w:val="Heading1"/>
       </w:pPr>
-      <w:bookmarkStart w:id="6" w:name="_Toc533008528"/>
+      <w:bookmarkStart w:id="7" w:name="_Toc533027852"/>
       <w:r>
         <w:lastRenderedPageBreak/>
         <w:t>Language Used</w:t>
       </w:r>
-      <w:bookmarkEnd w:id="6"/>
+      <w:bookmarkEnd w:id="7"/>
     </w:p>
     <w:p>
       <w:pPr>
@@ -2519,11 +2599,11 @@
       <w:pPr>
         <w:pStyle w:val="Heading1"/>
       </w:pPr>
-      <w:bookmarkStart w:id="7" w:name="_Toc533008529"/>
+      <w:bookmarkStart w:id="8" w:name="_Toc533027853"/>
       <w:r>
         <w:t>Continuous Integration</w:t>
       </w:r>
-      <w:bookmarkEnd w:id="7"/>
+      <w:bookmarkEnd w:id="8"/>
     </w:p>
     <w:p>
       <w:pPr>
@@ -2733,12 +2813,12 @@
       <w:pPr>
         <w:pStyle w:val="Heading1"/>
       </w:pPr>
-      <w:bookmarkStart w:id="8" w:name="_Toc533008530"/>
+      <w:bookmarkStart w:id="9" w:name="_Toc533027854"/>
       <w:r>
         <w:lastRenderedPageBreak/>
         <w:t>Microservices architecture</w:t>
       </w:r>
-      <w:bookmarkEnd w:id="8"/>
+      <w:bookmarkEnd w:id="9"/>
     </w:p>
     <w:p/>
     <w:p>
@@ -3212,12 +3292,12 @@
       <w:pPr>
         <w:pStyle w:val="Heading1"/>
       </w:pPr>
-      <w:bookmarkStart w:id="9" w:name="_Toc533008531"/>
+      <w:bookmarkStart w:id="10" w:name="_Toc533027855"/>
       <w:r>
         <w:lastRenderedPageBreak/>
         <w:t>Cloud Platform Used</w:t>
       </w:r>
-      <w:bookmarkEnd w:id="9"/>
+      <w:bookmarkEnd w:id="10"/>
     </w:p>
     <w:p>
       <w:pPr>
@@ -3681,10 +3761,12 @@
       <w:pPr>
         <w:pStyle w:val="Heading1"/>
       </w:pPr>
+      <w:bookmarkStart w:id="11" w:name="_Toc533027856"/>
       <w:r>
         <w:lastRenderedPageBreak/>
         <w:t>Serverless architecture</w:t>
       </w:r>
+      <w:bookmarkEnd w:id="11"/>
     </w:p>
     <w:p/>
     <w:p>
@@ -3738,8 +3820,6 @@
         </w:rPr>
         <w:t xml:space="preserve"> and by doing this we will decrease the cost as we only will pay by function calls</w:t>
       </w:r>
-      <w:bookmarkStart w:id="10" w:name="_GoBack"/>
-      <w:bookmarkEnd w:id="10"/>
     </w:p>
     <w:sectPr>
       <w:headerReference w:type="even" r:id="rId32"/>
@@ -10521,6 +10601,56 @@
 </file>
 
 <file path=customXml/item1.xml><?xml version="1.0" encoding="utf-8"?>
+<?mso-contentType ?>
+<spe:Receivers xmlns:spe="http://schemas.microsoft.com/sharepoint/events">
+  <Receiver>
+    <Name>Document ID Generator</Name>
+    <Synchronization>Synchronous</Synchronization>
+    <Type>10001</Type>
+    <SequenceNumber>1000</SequenceNumber>
+    <Url/>
+    <Assembly>Microsoft.Office.DocumentManagement, Version=16.0.0.0, Culture=neutral, PublicKeyToken=71e9bce111e9429c</Assembly>
+    <Class>Microsoft.Office.DocumentManagement.Internal.DocIdHandler</Class>
+    <Data/>
+    <Filter/>
+  </Receiver>
+  <Receiver>
+    <Name>Document ID Generator</Name>
+    <Synchronization>Synchronous</Synchronization>
+    <Type>10002</Type>
+    <SequenceNumber>1001</SequenceNumber>
+    <Url/>
+    <Assembly>Microsoft.Office.DocumentManagement, Version=16.0.0.0, Culture=neutral, PublicKeyToken=71e9bce111e9429c</Assembly>
+    <Class>Microsoft.Office.DocumentManagement.Internal.DocIdHandler</Class>
+    <Data/>
+    <Filter/>
+  </Receiver>
+  <Receiver>
+    <Name>Document ID Generator</Name>
+    <Synchronization>Synchronous</Synchronization>
+    <Type>10004</Type>
+    <SequenceNumber>1002</SequenceNumber>
+    <Url/>
+    <Assembly>Microsoft.Office.DocumentManagement, Version=16.0.0.0, Culture=neutral, PublicKeyToken=71e9bce111e9429c</Assembly>
+    <Class>Microsoft.Office.DocumentManagement.Internal.DocIdHandler</Class>
+    <Data/>
+    <Filter/>
+  </Receiver>
+  <Receiver>
+    <Name>Document ID Generator</Name>
+    <Synchronization>Synchronous</Synchronization>
+    <Type>10006</Type>
+    <SequenceNumber>1003</SequenceNumber>
+    <Url/>
+    <Assembly>Microsoft.Office.DocumentManagement, Version=16.0.0.0, Culture=neutral, PublicKeyToken=71e9bce111e9429c</Assembly>
+    <Class>Microsoft.Office.DocumentManagement.Internal.DocIdHandler</Class>
+    <Data/>
+    <Filter/>
+  </Receiver>
+</spe:Receivers>
+</file>
+
+<file path=customXml/item2.xml><?xml version="1.0" encoding="utf-8"?>
 <ct:contentTypeSchema xmlns:ct="http://schemas.microsoft.com/office/2006/metadata/contentType" xmlns:ma="http://schemas.microsoft.com/office/2006/metadata/properties/metaAttributes" ct:_="" ma:_="" ma:contentTypeName="Document" ma:contentTypeID="0x0101004CFA0EB8A35F7C4C8A4F072F92DAAB60" ma:contentTypeVersion="9" ma:contentTypeDescription="Create a new document." ma:contentTypeScope="" ma:versionID="e5b98a3d101fa184a8605f4b5f746b0d">
   <xsd:schema xmlns:xsd="http://www.w3.org/2001/XMLSchema" xmlns:xs="http://www.w3.org/2001/XMLSchema" xmlns:p="http://schemas.microsoft.com/office/2006/metadata/properties" xmlns:ns2="fae2d8bb-77ac-490e-b23c-220f9654f5e7" xmlns:ns3="01058a20-889c-41cd-b29a-32dc70cc2c2e" targetNamespace="http://schemas.microsoft.com/office/2006/metadata/properties" ma:root="true" ma:fieldsID="f61c78af1ed2b6d02545930448c6713e" ns2:_="" ns3:_="">
     <xsd:import namespace="fae2d8bb-77ac-490e-b23c-220f9654f5e7"/>
@@ -10742,57 +10872,16 @@
 </ct:contentTypeSchema>
 </file>
 
-<file path=customXml/item2.xml><?xml version="1.0" encoding="utf-8"?>
+<file path=customXml/item3.xml><?xml version="1.0" encoding="utf-8"?>
 <?mso-contentType ?>
-<spe:Receivers xmlns:spe="http://schemas.microsoft.com/sharepoint/events">
-  <Receiver>
-    <Name>Document ID Generator</Name>
-    <Synchronization>Synchronous</Synchronization>
-    <Type>10001</Type>
-    <SequenceNumber>1000</SequenceNumber>
-    <Url/>
-    <Assembly>Microsoft.Office.DocumentManagement, Version=16.0.0.0, Culture=neutral, PublicKeyToken=71e9bce111e9429c</Assembly>
-    <Class>Microsoft.Office.DocumentManagement.Internal.DocIdHandler</Class>
-    <Data/>
-    <Filter/>
-  </Receiver>
-  <Receiver>
-    <Name>Document ID Generator</Name>
-    <Synchronization>Synchronous</Synchronization>
-    <Type>10002</Type>
-    <SequenceNumber>1001</SequenceNumber>
-    <Url/>
-    <Assembly>Microsoft.Office.DocumentManagement, Version=16.0.0.0, Culture=neutral, PublicKeyToken=71e9bce111e9429c</Assembly>
-    <Class>Microsoft.Office.DocumentManagement.Internal.DocIdHandler</Class>
-    <Data/>
-    <Filter/>
-  </Receiver>
-  <Receiver>
-    <Name>Document ID Generator</Name>
-    <Synchronization>Synchronous</Synchronization>
-    <Type>10004</Type>
-    <SequenceNumber>1002</SequenceNumber>
-    <Url/>
-    <Assembly>Microsoft.Office.DocumentManagement, Version=16.0.0.0, Culture=neutral, PublicKeyToken=71e9bce111e9429c</Assembly>
-    <Class>Microsoft.Office.DocumentManagement.Internal.DocIdHandler</Class>
-    <Data/>
-    <Filter/>
-  </Receiver>
-  <Receiver>
-    <Name>Document ID Generator</Name>
-    <Synchronization>Synchronous</Synchronization>
-    <Type>10006</Type>
-    <SequenceNumber>1003</SequenceNumber>
-    <Url/>
-    <Assembly>Microsoft.Office.DocumentManagement, Version=16.0.0.0, Culture=neutral, PublicKeyToken=71e9bce111e9429c</Assembly>
-    <Class>Microsoft.Office.DocumentManagement.Internal.DocIdHandler</Class>
-    <Data/>
-    <Filter/>
-  </Receiver>
-</spe:Receivers>
+<FormTemplates xmlns="http://schemas.microsoft.com/sharepoint/v3/contenttype/forms">
+  <Display>DocumentLibraryForm</Display>
+  <Edit>DocumentLibraryForm</Edit>
+  <New>DocumentLibraryForm</New>
+</FormTemplates>
 </file>
 
-<file path=customXml/item3.xml><?xml version="1.0" encoding="utf-8"?>
+<file path=customXml/item4.xml><?xml version="1.0" encoding="utf-8"?>
 <p:properties xmlns:p="http://schemas.microsoft.com/office/2006/metadata/properties" xmlns:xsi="http://www.w3.org/2001/XMLSchema-instance" xmlns:pc="http://schemas.microsoft.com/office/infopath/2007/PartnerControls">
   <documentManagement>
     <_dlc_DocId xmlns="fae2d8bb-77ac-490e-b23c-220f9654f5e7">CUYH5DVWRUSX-557487285-13769</_dlc_DocId>
@@ -10804,20 +10893,19 @@
 </p:properties>
 </file>
 
-<file path=customXml/item4.xml><?xml version="1.0" encoding="utf-8"?>
-<?mso-contentType ?>
-<FormTemplates xmlns="http://schemas.microsoft.com/sharepoint/v3/contenttype/forms">
-  <Display>DocumentLibraryForm</Display>
-  <Edit>DocumentLibraryForm</Edit>
-  <New>DocumentLibraryForm</New>
-</FormTemplates>
-</file>
-
 <file path=customXml/item5.xml><?xml version="1.0" encoding="utf-8"?>
 <b:Sources xmlns:b="http://schemas.openxmlformats.org/officeDocument/2006/bibliography" xmlns="http://schemas.openxmlformats.org/officeDocument/2006/bibliography" SelectedStyle="\APA.XSL" StyleName="APA"/>
 </file>
 
 <file path=customXml/itemProps1.xml><?xml version="1.0" encoding="utf-8"?>
+<ds:datastoreItem xmlns:ds="http://schemas.openxmlformats.org/officeDocument/2006/customXml" ds:itemID="{019C989A-EB90-4A50-9D18-900A4AAE1AF0}">
+  <ds:schemaRefs>
+    <ds:schemaRef ds:uri="http://schemas.microsoft.com/sharepoint/events"/>
+  </ds:schemaRefs>
+</ds:datastoreItem>
+</file>
+
+<file path=customXml/itemProps2.xml><?xml version="1.0" encoding="utf-8"?>
 <ds:datastoreItem xmlns:ds="http://schemas.openxmlformats.org/officeDocument/2006/customXml" ds:itemID="{41AC7349-5508-4FD3-B650-CC4501BAB5FF}">
   <ds:schemaRefs>
     <ds:schemaRef ds:uri="http://schemas.microsoft.com/office/2006/metadata/contentType"/>
@@ -10836,15 +10924,15 @@
 </ds:datastoreItem>
 </file>
 
-<file path=customXml/itemProps2.xml><?xml version="1.0" encoding="utf-8"?>
-<ds:datastoreItem xmlns:ds="http://schemas.openxmlformats.org/officeDocument/2006/customXml" ds:itemID="{019C989A-EB90-4A50-9D18-900A4AAE1AF0}">
+<file path=customXml/itemProps3.xml><?xml version="1.0" encoding="utf-8"?>
+<ds:datastoreItem xmlns:ds="http://schemas.openxmlformats.org/officeDocument/2006/customXml" ds:itemID="{081B590E-F2F7-4800-A013-6BE73F9B1F2D}">
   <ds:schemaRefs>
-    <ds:schemaRef ds:uri="http://schemas.microsoft.com/sharepoint/events"/>
+    <ds:schemaRef ds:uri="http://schemas.microsoft.com/sharepoint/v3/contenttype/forms"/>
   </ds:schemaRefs>
 </ds:datastoreItem>
 </file>
 
-<file path=customXml/itemProps3.xml><?xml version="1.0" encoding="utf-8"?>
+<file path=customXml/itemProps4.xml><?xml version="1.0" encoding="utf-8"?>
 <ds:datastoreItem xmlns:ds="http://schemas.openxmlformats.org/officeDocument/2006/customXml" ds:itemID="{BE750340-D2D4-4A40-91F2-57EB32DDFB48}">
   <ds:schemaRefs>
     <ds:schemaRef ds:uri="http://schemas.microsoft.com/office/2006/metadata/properties"/>
@@ -10854,16 +10942,8 @@
 </ds:datastoreItem>
 </file>
 
-<file path=customXml/itemProps4.xml><?xml version="1.0" encoding="utf-8"?>
-<ds:datastoreItem xmlns:ds="http://schemas.openxmlformats.org/officeDocument/2006/customXml" ds:itemID="{081B590E-F2F7-4800-A013-6BE73F9B1F2D}">
-  <ds:schemaRefs>
-    <ds:schemaRef ds:uri="http://schemas.microsoft.com/sharepoint/v3/contenttype/forms"/>
-  </ds:schemaRefs>
-</ds:datastoreItem>
-</file>
-
 <file path=customXml/itemProps5.xml><?xml version="1.0" encoding="utf-8"?>
-<ds:datastoreItem xmlns:ds="http://schemas.openxmlformats.org/officeDocument/2006/customXml" ds:itemID="{56283AEB-212A-40EE-BFD4-5BEFD8C9A38C}">
+<ds:datastoreItem xmlns:ds="http://schemas.openxmlformats.org/officeDocument/2006/customXml" ds:itemID="{8E134198-9151-4061-A58E-832B3D3AF4EA}">
   <ds:schemaRefs>
     <ds:schemaRef ds:uri="http://schemas.openxmlformats.org/officeDocument/2006/bibliography"/>
   </ds:schemaRefs>
